--- a/projeto AQQL.docx
+++ b/projeto AQQL.docx
@@ -6,14 +6,14 @@
       <w:pPr>
         <w:jc w:val="center"/>
         <w:rPr>
-          <w:rFonts w:ascii="Arial" w:hAnsi="Arial" w:cs="Arial"/>
-          <w:sz w:val="36"/>
-          <w:szCs w:val="36"/>
-        </w:rPr>
-      </w:pPr>
-      <w:r>
-        <w:rPr>
-          <w:rFonts w:ascii="Arial" w:hAnsi="Arial" w:cs="Arial"/>
+          <w:rFonts w:cs="Arial"/>
+          <w:sz w:val="36"/>
+          <w:szCs w:val="36"/>
+        </w:rPr>
+      </w:pPr>
+      <w:r>
+        <w:rPr>
+          <w:rFonts w:cs="Arial"/>
           <w:sz w:val="36"/>
           <w:szCs w:val="36"/>
         </w:rPr>
@@ -22,7 +22,7 @@
       <w:proofErr w:type="spellStart"/>
       <w:r>
         <w:rPr>
-          <w:rFonts w:ascii="Arial" w:hAnsi="Arial" w:cs="Arial"/>
+          <w:rFonts w:cs="Arial"/>
           <w:sz w:val="36"/>
           <w:szCs w:val="36"/>
         </w:rPr>
@@ -34,14 +34,14 @@
       <w:pPr>
         <w:jc w:val="center"/>
         <w:rPr>
-          <w:rFonts w:ascii="Arial" w:hAnsi="Arial" w:cs="Arial"/>
-          <w:sz w:val="36"/>
-          <w:szCs w:val="36"/>
-        </w:rPr>
-      </w:pPr>
-      <w:r>
-        <w:rPr>
-          <w:rFonts w:ascii="Arial" w:hAnsi="Arial" w:cs="Arial"/>
+          <w:rFonts w:cs="Arial"/>
+          <w:sz w:val="36"/>
+          <w:szCs w:val="36"/>
+        </w:rPr>
+      </w:pPr>
+      <w:r>
+        <w:rPr>
+          <w:rFonts w:cs="Arial"/>
           <w:sz w:val="36"/>
           <w:szCs w:val="36"/>
         </w:rPr>
@@ -52,14 +52,14 @@
       <w:pPr>
         <w:jc w:val="center"/>
         <w:rPr>
-          <w:rFonts w:ascii="Arial" w:hAnsi="Arial" w:cs="Arial"/>
-          <w:sz w:val="36"/>
-          <w:szCs w:val="36"/>
-        </w:rPr>
-      </w:pPr>
-      <w:r>
-        <w:rPr>
-          <w:rFonts w:ascii="Arial" w:hAnsi="Arial" w:cs="Arial"/>
+          <w:rFonts w:cs="Arial"/>
+          <w:sz w:val="36"/>
+          <w:szCs w:val="36"/>
+        </w:rPr>
+      </w:pPr>
+      <w:r>
+        <w:rPr>
+          <w:rFonts w:cs="Arial"/>
           <w:sz w:val="36"/>
           <w:szCs w:val="36"/>
         </w:rPr>
@@ -67,7 +67,7 @@
       </w:r>
       <w:r>
         <w:rPr>
-          <w:rFonts w:ascii="Arial" w:hAnsi="Arial" w:cs="Arial"/>
+          <w:rFonts w:cs="Arial"/>
           <w:sz w:val="36"/>
           <w:szCs w:val="36"/>
         </w:rPr>
@@ -77,7 +77,7 @@
       <w:proofErr w:type="spellStart"/>
       <w:r>
         <w:rPr>
-          <w:rFonts w:ascii="Arial" w:hAnsi="Arial" w:cs="Arial"/>
+          <w:rFonts w:cs="Arial"/>
           <w:sz w:val="36"/>
           <w:szCs w:val="36"/>
         </w:rPr>
@@ -86,7 +86,7 @@
       <w:proofErr w:type="spellEnd"/>
       <w:r>
         <w:rPr>
-          <w:rFonts w:ascii="Arial" w:hAnsi="Arial" w:cs="Arial"/>
+          <w:rFonts w:cs="Arial"/>
           <w:sz w:val="36"/>
           <w:szCs w:val="36"/>
         </w:rPr>
@@ -94,7 +94,7 @@
       </w:r>
       <w:r>
         <w:rPr>
-          <w:rFonts w:ascii="Arial" w:hAnsi="Arial" w:cs="Arial"/>
+          <w:rFonts w:cs="Arial"/>
           <w:sz w:val="36"/>
           <w:szCs w:val="36"/>
         </w:rPr>
@@ -104,7 +104,7 @@
       <w:proofErr w:type="spellStart"/>
       <w:r>
         <w:rPr>
-          <w:rFonts w:ascii="Arial" w:hAnsi="Arial" w:cs="Arial"/>
+          <w:rFonts w:cs="Arial"/>
           <w:sz w:val="36"/>
           <w:szCs w:val="36"/>
         </w:rPr>
@@ -113,7 +113,7 @@
       <w:proofErr w:type="spellEnd"/>
       <w:r>
         <w:rPr>
-          <w:rFonts w:ascii="Arial" w:hAnsi="Arial" w:cs="Arial"/>
+          <w:rFonts w:cs="Arial"/>
           <w:sz w:val="36"/>
           <w:szCs w:val="36"/>
         </w:rPr>
@@ -121,7 +121,7 @@
       </w:r>
       <w:r>
         <w:rPr>
-          <w:rFonts w:ascii="Arial" w:hAnsi="Arial" w:cs="Arial"/>
+          <w:rFonts w:cs="Arial"/>
           <w:sz w:val="36"/>
           <w:szCs w:val="36"/>
         </w:rPr>
@@ -133,83 +133,83 @@
       <w:pPr>
         <w:jc w:val="center"/>
         <w:rPr>
-          <w:rFonts w:ascii="Arial" w:hAnsi="Arial" w:cs="Arial"/>
-          <w:sz w:val="36"/>
-          <w:szCs w:val="36"/>
-        </w:rPr>
-      </w:pPr>
-    </w:p>
-    <w:p>
-      <w:pPr>
-        <w:jc w:val="center"/>
-        <w:rPr>
-          <w:rFonts w:ascii="Arial" w:hAnsi="Arial" w:cs="Arial"/>
-          <w:sz w:val="36"/>
-          <w:szCs w:val="36"/>
-        </w:rPr>
-      </w:pPr>
-    </w:p>
-    <w:p>
-      <w:pPr>
-        <w:jc w:val="center"/>
-        <w:rPr>
-          <w:rFonts w:ascii="Arial" w:hAnsi="Arial" w:cs="Arial"/>
-          <w:sz w:val="36"/>
-          <w:szCs w:val="36"/>
-        </w:rPr>
-      </w:pPr>
-    </w:p>
-    <w:p>
-      <w:pPr>
-        <w:jc w:val="center"/>
-        <w:rPr>
-          <w:rFonts w:ascii="Arial" w:hAnsi="Arial" w:cs="Arial"/>
-          <w:sz w:val="36"/>
-          <w:szCs w:val="36"/>
-        </w:rPr>
-      </w:pPr>
-    </w:p>
-    <w:p>
-      <w:pPr>
-        <w:jc w:val="center"/>
-        <w:rPr>
-          <w:rFonts w:ascii="Arial" w:hAnsi="Arial" w:cs="Arial"/>
-          <w:sz w:val="36"/>
-          <w:szCs w:val="36"/>
-        </w:rPr>
-      </w:pPr>
-    </w:p>
-    <w:p>
-      <w:pPr>
-        <w:jc w:val="center"/>
-        <w:rPr>
-          <w:rFonts w:ascii="Arial" w:hAnsi="Arial" w:cs="Arial"/>
-          <w:sz w:val="36"/>
-          <w:szCs w:val="36"/>
-        </w:rPr>
-      </w:pPr>
-    </w:p>
-    <w:p>
-      <w:pPr>
-        <w:rPr>
-          <w:rFonts w:ascii="Arial" w:hAnsi="Arial" w:cs="Arial"/>
-          <w:sz w:val="36"/>
-          <w:szCs w:val="36"/>
-        </w:rPr>
-      </w:pPr>
-    </w:p>
-    <w:p>
-      <w:pPr>
-        <w:jc w:val="center"/>
-        <w:rPr>
-          <w:rFonts w:ascii="Arial" w:hAnsi="Arial" w:cs="Arial"/>
+          <w:rFonts w:cs="Arial"/>
+          <w:sz w:val="36"/>
+          <w:szCs w:val="36"/>
+        </w:rPr>
+      </w:pPr>
+    </w:p>
+    <w:p>
+      <w:pPr>
+        <w:jc w:val="center"/>
+        <w:rPr>
+          <w:rFonts w:cs="Arial"/>
+          <w:sz w:val="36"/>
+          <w:szCs w:val="36"/>
+        </w:rPr>
+      </w:pPr>
+    </w:p>
+    <w:p>
+      <w:pPr>
+        <w:jc w:val="center"/>
+        <w:rPr>
+          <w:rFonts w:cs="Arial"/>
+          <w:sz w:val="36"/>
+          <w:szCs w:val="36"/>
+        </w:rPr>
+      </w:pPr>
+    </w:p>
+    <w:p>
+      <w:pPr>
+        <w:jc w:val="center"/>
+        <w:rPr>
+          <w:rFonts w:cs="Arial"/>
+          <w:sz w:val="36"/>
+          <w:szCs w:val="36"/>
+        </w:rPr>
+      </w:pPr>
+    </w:p>
+    <w:p>
+      <w:pPr>
+        <w:jc w:val="center"/>
+        <w:rPr>
+          <w:rFonts w:cs="Arial"/>
+          <w:sz w:val="36"/>
+          <w:szCs w:val="36"/>
+        </w:rPr>
+      </w:pPr>
+    </w:p>
+    <w:p>
+      <w:pPr>
+        <w:jc w:val="center"/>
+        <w:rPr>
+          <w:rFonts w:cs="Arial"/>
+          <w:sz w:val="36"/>
+          <w:szCs w:val="36"/>
+        </w:rPr>
+      </w:pPr>
+    </w:p>
+    <w:p>
+      <w:pPr>
+        <w:rPr>
+          <w:rFonts w:cs="Arial"/>
+          <w:sz w:val="36"/>
+          <w:szCs w:val="36"/>
+        </w:rPr>
+      </w:pPr>
+    </w:p>
+    <w:p>
+      <w:pPr>
+        <w:jc w:val="center"/>
+        <w:rPr>
+          <w:rFonts w:cs="Arial"/>
           <w:sz w:val="44"/>
           <w:szCs w:val="32"/>
         </w:rPr>
       </w:pPr>
       <w:r>
         <w:rPr>
-          <w:rFonts w:ascii="Arial" w:hAnsi="Arial" w:cs="Arial"/>
+          <w:rFonts w:cs="Arial"/>
           <w:sz w:val="48"/>
           <w:szCs w:val="36"/>
         </w:rPr>
@@ -217,7 +217,7 @@
       </w:r>
       <w:r>
         <w:rPr>
-          <w:rFonts w:ascii="Arial" w:hAnsi="Arial" w:cs="Arial"/>
+          <w:rFonts w:cs="Arial"/>
           <w:sz w:val="48"/>
           <w:szCs w:val="36"/>
         </w:rPr>
@@ -225,7 +225,7 @@
       </w:r>
       <w:r>
         <w:rPr>
-          <w:rFonts w:ascii="Arial" w:hAnsi="Arial" w:cs="Arial"/>
+          <w:rFonts w:cs="Arial"/>
           <w:sz w:val="48"/>
           <w:szCs w:val="36"/>
         </w:rPr>
@@ -233,29 +233,27 @@
       </w:r>
       <w:r>
         <w:rPr>
-          <w:rFonts w:ascii="Arial" w:hAnsi="Arial" w:cs="Arial"/>
+          <w:rFonts w:cs="Arial"/>
           <w:sz w:val="32"/>
           <w:szCs w:val="32"/>
         </w:rPr>
         <w:t xml:space="preserve">Marcha analítica para identificação do </w:t>
       </w:r>
-      <w:bookmarkStart w:id="0" w:name="_GoBack"/>
-      <w:r>
-        <w:rPr>
-          <w:rFonts w:ascii="Arial" w:hAnsi="Arial" w:cs="Arial"/>
+      <w:r>
+        <w:rPr>
+          <w:rFonts w:cs="Arial"/>
           <w:bCs/>
           <w:sz w:val="32"/>
           <w:szCs w:val="32"/>
         </w:rPr>
         <w:t>Piritionato de Zinco</w:t>
       </w:r>
-      <w:bookmarkEnd w:id="0"/>
-    </w:p>
-    <w:p>
-      <w:pPr>
-        <w:jc w:val="center"/>
-        <w:rPr>
-          <w:rFonts w:ascii="Arial" w:hAnsi="Arial" w:cs="Arial"/>
+    </w:p>
+    <w:p>
+      <w:pPr>
+        <w:jc w:val="center"/>
+        <w:rPr>
+          <w:rFonts w:cs="Arial"/>
           <w:sz w:val="32"/>
           <w:szCs w:val="32"/>
         </w:rPr>
@@ -265,7 +263,7 @@
       <w:pPr>
         <w:jc w:val="center"/>
         <w:rPr>
-          <w:rFonts w:ascii="Arial" w:hAnsi="Arial" w:cs="Arial"/>
+          <w:rFonts w:cs="Arial"/>
           <w:sz w:val="32"/>
           <w:szCs w:val="32"/>
         </w:rPr>
@@ -275,7 +273,7 @@
       <w:pPr>
         <w:jc w:val="center"/>
         <w:rPr>
-          <w:rFonts w:ascii="Arial" w:hAnsi="Arial" w:cs="Arial"/>
+          <w:rFonts w:cs="Arial"/>
           <w:sz w:val="32"/>
           <w:szCs w:val="32"/>
         </w:rPr>
@@ -285,7 +283,7 @@
       <w:pPr>
         <w:jc w:val="center"/>
         <w:rPr>
-          <w:rFonts w:ascii="Arial" w:hAnsi="Arial" w:cs="Arial"/>
+          <w:rFonts w:cs="Arial"/>
           <w:sz w:val="32"/>
           <w:szCs w:val="32"/>
         </w:rPr>
@@ -295,7 +293,7 @@
       <w:pPr>
         <w:jc w:val="center"/>
         <w:rPr>
-          <w:rFonts w:ascii="Arial" w:hAnsi="Arial" w:cs="Arial"/>
+          <w:rFonts w:cs="Arial"/>
           <w:sz w:val="32"/>
           <w:szCs w:val="32"/>
         </w:rPr>
@@ -305,7 +303,7 @@
       <w:pPr>
         <w:jc w:val="center"/>
         <w:rPr>
-          <w:rFonts w:ascii="Arial" w:hAnsi="Arial" w:cs="Arial"/>
+          <w:rFonts w:cs="Arial"/>
           <w:sz w:val="32"/>
           <w:szCs w:val="32"/>
         </w:rPr>
@@ -315,7 +313,7 @@
       <w:pPr>
         <w:jc w:val="center"/>
         <w:rPr>
-          <w:rFonts w:ascii="Arial" w:hAnsi="Arial" w:cs="Arial"/>
+          <w:rFonts w:cs="Arial"/>
           <w:sz w:val="32"/>
           <w:szCs w:val="32"/>
         </w:rPr>
@@ -325,14 +323,14 @@
       <w:pPr>
         <w:jc w:val="center"/>
         <w:rPr>
-          <w:rFonts w:ascii="Arial" w:hAnsi="Arial" w:cs="Arial"/>
-          <w:sz w:val="36"/>
-          <w:szCs w:val="36"/>
-        </w:rPr>
-      </w:pPr>
-      <w:r>
-        <w:rPr>
-          <w:rFonts w:ascii="Arial" w:hAnsi="Arial" w:cs="Arial"/>
+          <w:rFonts w:cs="Arial"/>
+          <w:sz w:val="36"/>
+          <w:szCs w:val="36"/>
+        </w:rPr>
+      </w:pPr>
+      <w:r>
+        <w:rPr>
+          <w:rFonts w:cs="Arial"/>
           <w:sz w:val="36"/>
           <w:szCs w:val="36"/>
         </w:rPr>
@@ -340,7 +338,7 @@
       </w:r>
       <w:r>
         <w:rPr>
-          <w:rFonts w:ascii="Arial" w:hAnsi="Arial" w:cs="Arial"/>
+          <w:rFonts w:cs="Arial"/>
           <w:sz w:val="36"/>
           <w:szCs w:val="36"/>
         </w:rPr>
@@ -351,18 +349,67 @@
       <w:pPr>
         <w:jc w:val="center"/>
         <w:rPr>
-          <w:rFonts w:ascii="Arial" w:hAnsi="Arial" w:cs="Arial"/>
-          <w:sz w:val="36"/>
-          <w:szCs w:val="36"/>
-        </w:rPr>
-      </w:pPr>
-      <w:r>
-        <w:rPr>
-          <w:rFonts w:ascii="Arial" w:hAnsi="Arial" w:cs="Arial"/>
+          <w:rFonts w:cs="Arial"/>
+          <w:sz w:val="36"/>
+          <w:szCs w:val="36"/>
+        </w:rPr>
+      </w:pPr>
+      <w:r>
+        <w:rPr>
+          <w:rFonts w:cs="Arial"/>
           <w:sz w:val="36"/>
           <w:szCs w:val="36"/>
         </w:rPr>
         <w:t>2019</w:t>
+      </w:r>
+    </w:p>
+    <w:p>
+      <w:pPr>
+        <w:pBdr>
+          <w:bottom w:val="single" w:sz="4" w:space="1" w:color="auto"/>
+        </w:pBdr>
+        <w:rPr>
+          <w:rFonts w:cs="Arial"/>
+          <w:sz w:val="48"/>
+          <w:szCs w:val="36"/>
+        </w:rPr>
+      </w:pPr>
+      <w:r>
+        <w:rPr>
+          <w:rFonts w:cs="Arial"/>
+          <w:sz w:val="48"/>
+          <w:szCs w:val="36"/>
+        </w:rPr>
+        <w:t>Objetivo:</w:t>
+      </w:r>
+    </w:p>
+    <w:p>
+      <w:r>
+        <w:t>Este trabalho tem por objetivo o registro de dados obtidos através da identificação do piritionato de zinco, essa identificação se dá através de experimentação se fazendo o uso da técnica de marcha analítica ao qual foi aprendida nas aulas de Química analítica qualitativa.</w:t>
+      </w:r>
+    </w:p>
+    <w:p>
+      <w:r>
+        <w:t xml:space="preserve">Através da utilização do método de marcha analítica se é possível a identificação das espécies químicas catiônicas presentes na amostra a qual será analisada, </w:t>
+      </w:r>
+      <w:r>
+        <w:t xml:space="preserve">especificamente neste trabalho por se conhecer as espécies químicas contidas da amostra que vira a ser estudada serão feitos somente os processos que competem a marcha analítica dos </w:t>
+      </w:r>
+      <w:proofErr w:type="gramStart"/>
+      <w:r>
+        <w:t xml:space="preserve">grupos  </w:t>
+      </w:r>
+      <w:r>
+        <w:t>III</w:t>
+      </w:r>
+      <w:proofErr w:type="gramEnd"/>
+      <w:r>
+        <w:t xml:space="preserve"> e IV.                      </w:t>
+      </w:r>
+      <w:bookmarkStart w:id="0" w:name="_GoBack"/>
+      <w:bookmarkEnd w:id="0"/>
+      <w:r>
+        <w:t xml:space="preserve">          </w:t>
       </w:r>
     </w:p>
     <w:sectPr>
@@ -768,11 +815,14 @@
   <w:style w:type="paragraph" w:default="1" w:styleId="Normal">
     <w:name w:val="Normal"/>
     <w:qFormat/>
+    <w:rsid w:val="00216218"/>
+    <w:rPr>
+      <w:rFonts w:ascii="Arial" w:hAnsi="Arial"/>
+    </w:rPr>
   </w:style>
   <w:style w:type="character" w:default="1" w:styleId="Fontepargpadro">
     <w:name w:val="Default Paragraph Font"/>
     <w:uiPriority w:val="1"/>
-    <w:semiHidden/>
     <w:unhideWhenUsed/>
   </w:style>
   <w:style w:type="table" w:default="1" w:styleId="Tabelanormal">
@@ -1092,4 +1142,16 @@
     </a:ext>
   </a:extLst>
 </a:theme>
+</file>
+
+<file path=customXml/item1.xml><?xml version="1.0" encoding="utf-8"?>
+<b:Sources xmlns:b="http://schemas.openxmlformats.org/officeDocument/2006/bibliography" xmlns="http://schemas.openxmlformats.org/officeDocument/2006/bibliography" SelectedStyle="\APASixthEditionOfficeOnline.xsl" StyleName="APA" Version="6"/>
+</file>
+
+<file path=customXml/itemProps1.xml><?xml version="1.0" encoding="utf-8"?>
+<ds:datastoreItem xmlns:ds="http://schemas.openxmlformats.org/officeDocument/2006/customXml" ds:itemID="{B5A3851D-98A4-412B-9D80-42A0E17A31CD}">
+  <ds:schemaRefs>
+    <ds:schemaRef ds:uri="http://schemas.openxmlformats.org/officeDocument/2006/bibliography"/>
+  </ds:schemaRefs>
+</ds:datastoreItem>
 </file>